--- a/worddocs/intranet-landing-page.docx
+++ b/worddocs/intranet-landing-page.docx
@@ -67,7 +67,7 @@
         <w:t xml:space="preserve"> </w:t>
       </w:r>
       <w:r>
-        <w:t xml:space="preserve">21 December 2020</w:t>
+        <w:t xml:space="preserve">22 December 2020</w:t>
       </w:r>
       <w:r>
         <w:t xml:space="preserve">.</w:t>
@@ -99,7 +99,7 @@
         <w:t xml:space="preserve"> </w:t>
       </w:r>
       <w:r>
-        <w:t xml:space="preserve">21 January 2021</w:t>
+        <w:t xml:space="preserve">22 January 2021</w:t>
       </w:r>
       <w:r>
         <w:t xml:space="preserve">.</w:t>

--- a/worddocs/intranet-landing-page.docx
+++ b/worddocs/intranet-landing-page.docx
@@ -67,7 +67,7 @@
         <w:t xml:space="preserve"> </w:t>
       </w:r>
       <w:r>
-        <w:t xml:space="preserve">22 December 2020</w:t>
+        <w:t xml:space="preserve">23 December 2020</w:t>
       </w:r>
       <w:r>
         <w:t xml:space="preserve">.</w:t>
@@ -99,7 +99,7 @@
         <w:t xml:space="preserve"> </w:t>
       </w:r>
       <w:r>
-        <w:t xml:space="preserve">22 January 2021</w:t>
+        <w:t xml:space="preserve">23 January 2021</w:t>
       </w:r>
       <w:r>
         <w:t xml:space="preserve">.</w:t>

--- a/worddocs/intranet-landing-page.docx
+++ b/worddocs/intranet-landing-page.docx
@@ -67,7 +67,7 @@
         <w:t xml:space="preserve"> </w:t>
       </w:r>
       <w:r>
-        <w:t xml:space="preserve">23 December 2020</w:t>
+        <w:t xml:space="preserve">4 January 2021</w:t>
       </w:r>
       <w:r>
         <w:t xml:space="preserve">.</w:t>
@@ -99,7 +99,7 @@
         <w:t xml:space="preserve"> </w:t>
       </w:r>
       <w:r>
-        <w:t xml:space="preserve">23 January 2021</w:t>
+        <w:t xml:space="preserve">4 February 2021</w:t>
       </w:r>
       <w:r>
         <w:t xml:space="preserve">.</w:t>
@@ -144,10 +144,7 @@
       <w:lvlText w:val=" "/>
       <w:lvlJc w:val="left"/>
       <w:pPr>
-        <w:tabs>
-          <w:tab w:val="num" w:pos="0"/>
-        </w:tabs>
-        <w:ind w:left="480" w:hanging="480"/>
+        <w:ind w:left="720" w:hanging="480"/>
       </w:pPr>
     </w:lvl>
     <w:lvl w:ilvl="1">
@@ -155,10 +152,7 @@
       <w:lvlText w:val=" "/>
       <w:lvlJc w:val="left"/>
       <w:pPr>
-        <w:tabs>
-          <w:tab w:val="num" w:pos="720"/>
-        </w:tabs>
-        <w:ind w:left="1200" w:hanging="480"/>
+        <w:ind w:left="1440" w:hanging="480"/>
       </w:pPr>
     </w:lvl>
     <w:lvl w:ilvl="2">
@@ -166,10 +160,7 @@
       <w:lvlText w:val=" "/>
       <w:lvlJc w:val="left"/>
       <w:pPr>
-        <w:tabs>
-          <w:tab w:val="num" w:pos="1440"/>
-        </w:tabs>
-        <w:ind w:left="1920" w:hanging="480"/>
+        <w:ind w:left="2160" w:hanging="480"/>
       </w:pPr>
     </w:lvl>
     <w:lvl w:ilvl="3">
@@ -177,10 +168,7 @@
       <w:lvlText w:val=" "/>
       <w:lvlJc w:val="left"/>
       <w:pPr>
-        <w:tabs>
-          <w:tab w:val="num" w:pos="2160"/>
-        </w:tabs>
-        <w:ind w:left="2640" w:hanging="480"/>
+        <w:ind w:left="2880" w:hanging="480"/>
       </w:pPr>
     </w:lvl>
     <w:lvl w:ilvl="4">
@@ -188,10 +176,7 @@
       <w:lvlText w:val=" "/>
       <w:lvlJc w:val="left"/>
       <w:pPr>
-        <w:tabs>
-          <w:tab w:val="num" w:pos="2880"/>
-        </w:tabs>
-        <w:ind w:left="3360" w:hanging="480"/>
+        <w:ind w:left="3600" w:hanging="480"/>
       </w:pPr>
     </w:lvl>
     <w:lvl w:ilvl="5">
@@ -199,10 +184,7 @@
       <w:lvlText w:val=" "/>
       <w:lvlJc w:val="left"/>
       <w:pPr>
-        <w:tabs>
-          <w:tab w:val="num" w:pos="3600"/>
-        </w:tabs>
-        <w:ind w:left="4080" w:hanging="480"/>
+        <w:ind w:left="4320" w:hanging="480"/>
       </w:pPr>
     </w:lvl>
     <w:lvl w:ilvl="6">
@@ -210,10 +192,7 @@
       <w:lvlText w:val=" "/>
       <w:lvlJc w:val="left"/>
       <w:pPr>
-        <w:tabs>
-          <w:tab w:val="num" w:pos="4320"/>
-        </w:tabs>
-        <w:ind w:left="4800" w:hanging="480"/>
+        <w:ind w:left="5040" w:hanging="480"/>
       </w:pPr>
     </w:lvl>
     <w:lvl w:ilvl="7">
@@ -221,10 +200,7 @@
       <w:lvlText w:val=" "/>
       <w:lvlJc w:val="left"/>
       <w:pPr>
-        <w:tabs>
-          <w:tab w:val="num" w:pos="5040"/>
-        </w:tabs>
-        <w:ind w:left="5520" w:hanging="480"/>
+        <w:ind w:left="5760" w:hanging="480"/>
       </w:pPr>
     </w:lvl>
     <w:lvl w:ilvl="8">
@@ -232,10 +208,7 @@
       <w:lvlText w:val=" "/>
       <w:lvlJc w:val="left"/>
       <w:pPr>
-        <w:tabs>
-          <w:tab w:val="num" w:pos="5760"/>
-        </w:tabs>
-        <w:ind w:left="6240" w:hanging="480"/>
+        <w:ind w:left="6480" w:hanging="480"/>
       </w:pPr>
     </w:lvl>
   </w:abstractNum>

--- a/worddocs/intranet-landing-page.docx
+++ b/worddocs/intranet-landing-page.docx
@@ -67,7 +67,7 @@
         <w:t xml:space="preserve"> </w:t>
       </w:r>
       <w:r>
-        <w:t xml:space="preserve">4 January 2021</w:t>
+        <w:t xml:space="preserve">8 January 2021</w:t>
       </w:r>
       <w:r>
         <w:t xml:space="preserve">.</w:t>
@@ -99,7 +99,7 @@
         <w:t xml:space="preserve"> </w:t>
       </w:r>
       <w:r>
-        <w:t xml:space="preserve">4 February 2021</w:t>
+        <w:t xml:space="preserve">8 February 2021</w:t>
       </w:r>
       <w:r>
         <w:t xml:space="preserve">.</w:t>

--- a/worddocs/intranet-landing-page.docx
+++ b/worddocs/intranet-landing-page.docx
@@ -22,7 +22,7 @@
         <w:t xml:space="preserve">page</w:t>
       </w:r>
     </w:p>
-    <w:bookmarkStart w:id="21" w:name="ariaid-title1"/>
+    <w:bookmarkStart w:id="23" w:name="ariaid-title1"/>
     <w:p>
       <w:pPr>
         <w:pStyle w:val="Heading1"/>
@@ -67,7 +67,7 @@
         <w:t xml:space="preserve"> </w:t>
       </w:r>
       <w:r>
-        <w:t xml:space="preserve">4 January 2021</w:t>
+        <w:t xml:space="preserve">8 January 2021</w:t>
       </w:r>
       <w:r>
         <w:t xml:space="preserve">.</w:t>
@@ -99,13 +99,45 @@
         <w:t xml:space="preserve"> </w:t>
       </w:r>
       <w:r>
-        <w:t xml:space="preserve">4 February 2021</w:t>
+        <w:t xml:space="preserve">8 February 2021</w:t>
       </w:r>
       <w:r>
         <w:t xml:space="preserve">.</w:t>
       </w:r>
     </w:p>
-    <w:bookmarkEnd w:id="21"/>
+    <w:bookmarkStart w:id="22" w:name="ariaid-title2"/>
+    <w:p>
+      <w:pPr>
+        <w:pStyle w:val="Heading2"/>
+      </w:pPr>
+      <w:r>
+        <w:t xml:space="preserve">Feedback</w:t>
+      </w:r>
+    </w:p>
+    <w:p>
+      <w:pPr>
+        <w:pStyle w:val="BlockText"/>
+      </w:pPr>
+      <w:r>
+        <w:t xml:space="preserve">If you have any questions or comments about this guidance, such as suggestions for improvements, please contact:</w:t>
+      </w:r>
+      <w:r>
+        <w:t xml:space="preserve"> </w:t>
+      </w:r>
+      <w:hyperlink r:id="rId21">
+        <w:r>
+          <w:rPr>
+            <w:rStyle w:val="Hyperlink"/>
+          </w:rPr>
+          <w:t xml:space="preserve">itpolicycontent@digital.justice.gov.uk</w:t>
+        </w:r>
+      </w:hyperlink>
+      <w:r>
+        <w:t xml:space="preserve">.</w:t>
+      </w:r>
+    </w:p>
+    <w:bookmarkEnd w:id="22"/>
+    <w:bookmarkEnd w:id="23"/>
     <w:sectPr/>
   </w:body>
 </w:document>

--- a/worddocs/intranet-landing-page.docx
+++ b/worddocs/intranet-landing-page.docx
@@ -67,7 +67,7 @@
         <w:t xml:space="preserve"> </w:t>
       </w:r>
       <w:r>
-        <w:t xml:space="preserve">8 January 2021</w:t>
+        <w:t xml:space="preserve">11 January 2021</w:t>
       </w:r>
       <w:r>
         <w:t xml:space="preserve">.</w:t>
@@ -99,7 +99,7 @@
         <w:t xml:space="preserve"> </w:t>
       </w:r>
       <w:r>
-        <w:t xml:space="preserve">8 February 2021</w:t>
+        <w:t xml:space="preserve">11 February 2021</w:t>
       </w:r>
       <w:r>
         <w:t xml:space="preserve">.</w:t>
@@ -176,7 +176,10 @@
       <w:lvlText w:val=" "/>
       <w:lvlJc w:val="left"/>
       <w:pPr>
-        <w:ind w:left="720" w:hanging="480"/>
+        <w:tabs>
+          <w:tab w:val="num" w:pos="0"/>
+        </w:tabs>
+        <w:ind w:left="480" w:hanging="480"/>
       </w:pPr>
     </w:lvl>
     <w:lvl w:ilvl="1">
@@ -184,7 +187,10 @@
       <w:lvlText w:val=" "/>
       <w:lvlJc w:val="left"/>
       <w:pPr>
-        <w:ind w:left="1440" w:hanging="480"/>
+        <w:tabs>
+          <w:tab w:val="num" w:pos="720"/>
+        </w:tabs>
+        <w:ind w:left="1200" w:hanging="480"/>
       </w:pPr>
     </w:lvl>
     <w:lvl w:ilvl="2">
@@ -192,7 +198,10 @@
       <w:lvlText w:val=" "/>
       <w:lvlJc w:val="left"/>
       <w:pPr>
-        <w:ind w:left="2160" w:hanging="480"/>
+        <w:tabs>
+          <w:tab w:val="num" w:pos="1440"/>
+        </w:tabs>
+        <w:ind w:left="1920" w:hanging="480"/>
       </w:pPr>
     </w:lvl>
     <w:lvl w:ilvl="3">
@@ -200,7 +209,10 @@
       <w:lvlText w:val=" "/>
       <w:lvlJc w:val="left"/>
       <w:pPr>
-        <w:ind w:left="2880" w:hanging="480"/>
+        <w:tabs>
+          <w:tab w:val="num" w:pos="2160"/>
+        </w:tabs>
+        <w:ind w:left="2640" w:hanging="480"/>
       </w:pPr>
     </w:lvl>
     <w:lvl w:ilvl="4">
@@ -208,7 +220,10 @@
       <w:lvlText w:val=" "/>
       <w:lvlJc w:val="left"/>
       <w:pPr>
-        <w:ind w:left="3600" w:hanging="480"/>
+        <w:tabs>
+          <w:tab w:val="num" w:pos="2880"/>
+        </w:tabs>
+        <w:ind w:left="3360" w:hanging="480"/>
       </w:pPr>
     </w:lvl>
     <w:lvl w:ilvl="5">
@@ -216,7 +231,10 @@
       <w:lvlText w:val=" "/>
       <w:lvlJc w:val="left"/>
       <w:pPr>
-        <w:ind w:left="4320" w:hanging="480"/>
+        <w:tabs>
+          <w:tab w:val="num" w:pos="3600"/>
+        </w:tabs>
+        <w:ind w:left="4080" w:hanging="480"/>
       </w:pPr>
     </w:lvl>
     <w:lvl w:ilvl="6">
@@ -224,7 +242,10 @@
       <w:lvlText w:val=" "/>
       <w:lvlJc w:val="left"/>
       <w:pPr>
-        <w:ind w:left="5040" w:hanging="480"/>
+        <w:tabs>
+          <w:tab w:val="num" w:pos="4320"/>
+        </w:tabs>
+        <w:ind w:left="4800" w:hanging="480"/>
       </w:pPr>
     </w:lvl>
     <w:lvl w:ilvl="7">
@@ -232,7 +253,10 @@
       <w:lvlText w:val=" "/>
       <w:lvlJc w:val="left"/>
       <w:pPr>
-        <w:ind w:left="5760" w:hanging="480"/>
+        <w:tabs>
+          <w:tab w:val="num" w:pos="5040"/>
+        </w:tabs>
+        <w:ind w:left="5520" w:hanging="480"/>
       </w:pPr>
     </w:lvl>
     <w:lvl w:ilvl="8">
@@ -240,7 +264,10 @@
       <w:lvlText w:val=" "/>
       <w:lvlJc w:val="left"/>
       <w:pPr>
-        <w:ind w:left="6480" w:hanging="480"/>
+        <w:tabs>
+          <w:tab w:val="num" w:pos="5760"/>
+        </w:tabs>
+        <w:ind w:left="6240" w:hanging="480"/>
       </w:pPr>
     </w:lvl>
   </w:abstractNum>

--- a/worddocs/intranet-landing-page.docx
+++ b/worddocs/intranet-landing-page.docx
@@ -22,7 +22,7 @@
         <w:t xml:space="preserve">page</w:t>
       </w:r>
     </w:p>
-    <w:bookmarkStart w:id="21" w:name="ariaid-title1"/>
+    <w:bookmarkStart w:id="23" w:name="ariaid-title1"/>
     <w:p>
       <w:pPr>
         <w:pStyle w:val="Heading1"/>
@@ -67,7 +67,7 @@
         <w:t xml:space="preserve"> </w:t>
       </w:r>
       <w:r>
-        <w:t xml:space="preserve">8 January 2021</w:t>
+        <w:t xml:space="preserve">11 January 2021</w:t>
       </w:r>
       <w:r>
         <w:t xml:space="preserve">.</w:t>
@@ -99,13 +99,45 @@
         <w:t xml:space="preserve"> </w:t>
       </w:r>
       <w:r>
-        <w:t xml:space="preserve">8 February 2021</w:t>
+        <w:t xml:space="preserve">11 February 2021</w:t>
       </w:r>
       <w:r>
         <w:t xml:space="preserve">.</w:t>
       </w:r>
     </w:p>
-    <w:bookmarkEnd w:id="21"/>
+    <w:bookmarkStart w:id="22" w:name="ariaid-title2"/>
+    <w:p>
+      <w:pPr>
+        <w:pStyle w:val="Heading2"/>
+      </w:pPr>
+      <w:r>
+        <w:t xml:space="preserve">Feedback</w:t>
+      </w:r>
+    </w:p>
+    <w:p>
+      <w:pPr>
+        <w:pStyle w:val="BlockText"/>
+      </w:pPr>
+      <w:r>
+        <w:t xml:space="preserve">If you have any questions or comments about this guidance, such as suggestions for improvements, please contact:</w:t>
+      </w:r>
+      <w:r>
+        <w:t xml:space="preserve"> </w:t>
+      </w:r>
+      <w:hyperlink r:id="rId21">
+        <w:r>
+          <w:rPr>
+            <w:rStyle w:val="Hyperlink"/>
+          </w:rPr>
+          <w:t xml:space="preserve">itpolicycontent@digital.justice.gov.uk</w:t>
+        </w:r>
+      </w:hyperlink>
+      <w:r>
+        <w:t xml:space="preserve">.</w:t>
+      </w:r>
+    </w:p>
+    <w:bookmarkEnd w:id="22"/>
+    <w:bookmarkEnd w:id="23"/>
     <w:sectPr/>
   </w:body>
 </w:document>
@@ -144,7 +176,10 @@
       <w:lvlText w:val=" "/>
       <w:lvlJc w:val="left"/>
       <w:pPr>
-        <w:ind w:left="720" w:hanging="480"/>
+        <w:tabs>
+          <w:tab w:val="num" w:pos="0"/>
+        </w:tabs>
+        <w:ind w:left="480" w:hanging="480"/>
       </w:pPr>
     </w:lvl>
     <w:lvl w:ilvl="1">
@@ -152,7 +187,10 @@
       <w:lvlText w:val=" "/>
       <w:lvlJc w:val="left"/>
       <w:pPr>
-        <w:ind w:left="1440" w:hanging="480"/>
+        <w:tabs>
+          <w:tab w:val="num" w:pos="720"/>
+        </w:tabs>
+        <w:ind w:left="1200" w:hanging="480"/>
       </w:pPr>
     </w:lvl>
     <w:lvl w:ilvl="2">
@@ -160,7 +198,10 @@
       <w:lvlText w:val=" "/>
       <w:lvlJc w:val="left"/>
       <w:pPr>
-        <w:ind w:left="2160" w:hanging="480"/>
+        <w:tabs>
+          <w:tab w:val="num" w:pos="1440"/>
+        </w:tabs>
+        <w:ind w:left="1920" w:hanging="480"/>
       </w:pPr>
     </w:lvl>
     <w:lvl w:ilvl="3">
@@ -168,7 +209,10 @@
       <w:lvlText w:val=" "/>
       <w:lvlJc w:val="left"/>
       <w:pPr>
-        <w:ind w:left="2880" w:hanging="480"/>
+        <w:tabs>
+          <w:tab w:val="num" w:pos="2160"/>
+        </w:tabs>
+        <w:ind w:left="2640" w:hanging="480"/>
       </w:pPr>
     </w:lvl>
     <w:lvl w:ilvl="4">
@@ -176,7 +220,10 @@
       <w:lvlText w:val=" "/>
       <w:lvlJc w:val="left"/>
       <w:pPr>
-        <w:ind w:left="3600" w:hanging="480"/>
+        <w:tabs>
+          <w:tab w:val="num" w:pos="2880"/>
+        </w:tabs>
+        <w:ind w:left="3360" w:hanging="480"/>
       </w:pPr>
     </w:lvl>
     <w:lvl w:ilvl="5">
@@ -184,7 +231,10 @@
       <w:lvlText w:val=" "/>
       <w:lvlJc w:val="left"/>
       <w:pPr>
-        <w:ind w:left="4320" w:hanging="480"/>
+        <w:tabs>
+          <w:tab w:val="num" w:pos="3600"/>
+        </w:tabs>
+        <w:ind w:left="4080" w:hanging="480"/>
       </w:pPr>
     </w:lvl>
     <w:lvl w:ilvl="6">
@@ -192,7 +242,10 @@
       <w:lvlText w:val=" "/>
       <w:lvlJc w:val="left"/>
       <w:pPr>
-        <w:ind w:left="5040" w:hanging="480"/>
+        <w:tabs>
+          <w:tab w:val="num" w:pos="4320"/>
+        </w:tabs>
+        <w:ind w:left="4800" w:hanging="480"/>
       </w:pPr>
     </w:lvl>
     <w:lvl w:ilvl="7">
@@ -200,7 +253,10 @@
       <w:lvlText w:val=" "/>
       <w:lvlJc w:val="left"/>
       <w:pPr>
-        <w:ind w:left="5760" w:hanging="480"/>
+        <w:tabs>
+          <w:tab w:val="num" w:pos="5040"/>
+        </w:tabs>
+        <w:ind w:left="5520" w:hanging="480"/>
       </w:pPr>
     </w:lvl>
     <w:lvl w:ilvl="8">
@@ -208,7 +264,10 @@
       <w:lvlText w:val=" "/>
       <w:lvlJc w:val="left"/>
       <w:pPr>
-        <w:ind w:left="6480" w:hanging="480"/>
+        <w:tabs>
+          <w:tab w:val="num" w:pos="5760"/>
+        </w:tabs>
+        <w:ind w:left="6240" w:hanging="480"/>
       </w:pPr>
     </w:lvl>
   </w:abstractNum>

--- a/worddocs/intranet-landing-page.docx
+++ b/worddocs/intranet-landing-page.docx
@@ -67,7 +67,7 @@
         <w:t xml:space="preserve"> </w:t>
       </w:r>
       <w:r>
-        <w:t xml:space="preserve">11 January 2021</w:t>
+        <w:t xml:space="preserve">12 January 2021</w:t>
       </w:r>
       <w:r>
         <w:t xml:space="preserve">.</w:t>
@@ -99,7 +99,7 @@
         <w:t xml:space="preserve"> </w:t>
       </w:r>
       <w:r>
-        <w:t xml:space="preserve">11 February 2021</w:t>
+        <w:t xml:space="preserve">12 February 2021</w:t>
       </w:r>
       <w:r>
         <w:t xml:space="preserve">.</w:t>

--- a/worddocs/intranet-landing-page.docx
+++ b/worddocs/intranet-landing-page.docx
@@ -67,7 +67,7 @@
         <w:t xml:space="preserve"> </w:t>
       </w:r>
       <w:r>
-        <w:t xml:space="preserve">12 January 2021</w:t>
+        <w:t xml:space="preserve">18 January 2021</w:t>
       </w:r>
       <w:r>
         <w:t xml:space="preserve">.</w:t>
@@ -99,7 +99,7 @@
         <w:t xml:space="preserve"> </w:t>
       </w:r>
       <w:r>
-        <w:t xml:space="preserve">12 February 2021</w:t>
+        <w:t xml:space="preserve">18 February 2021</w:t>
       </w:r>
       <w:r>
         <w:t xml:space="preserve">.</w:t>
@@ -176,10 +176,7 @@
       <w:lvlText w:val=" "/>
       <w:lvlJc w:val="left"/>
       <w:pPr>
-        <w:tabs>
-          <w:tab w:val="num" w:pos="0"/>
-        </w:tabs>
-        <w:ind w:left="480" w:hanging="480"/>
+        <w:ind w:left="720" w:hanging="480"/>
       </w:pPr>
     </w:lvl>
     <w:lvl w:ilvl="1">
@@ -187,10 +184,7 @@
       <w:lvlText w:val=" "/>
       <w:lvlJc w:val="left"/>
       <w:pPr>
-        <w:tabs>
-          <w:tab w:val="num" w:pos="720"/>
-        </w:tabs>
-        <w:ind w:left="1200" w:hanging="480"/>
+        <w:ind w:left="1440" w:hanging="480"/>
       </w:pPr>
     </w:lvl>
     <w:lvl w:ilvl="2">
@@ -198,10 +192,7 @@
       <w:lvlText w:val=" "/>
       <w:lvlJc w:val="left"/>
       <w:pPr>
-        <w:tabs>
-          <w:tab w:val="num" w:pos="1440"/>
-        </w:tabs>
-        <w:ind w:left="1920" w:hanging="480"/>
+        <w:ind w:left="2160" w:hanging="480"/>
       </w:pPr>
     </w:lvl>
     <w:lvl w:ilvl="3">
@@ -209,10 +200,7 @@
       <w:lvlText w:val=" "/>
       <w:lvlJc w:val="left"/>
       <w:pPr>
-        <w:tabs>
-          <w:tab w:val="num" w:pos="2160"/>
-        </w:tabs>
-        <w:ind w:left="2640" w:hanging="480"/>
+        <w:ind w:left="2880" w:hanging="480"/>
       </w:pPr>
     </w:lvl>
     <w:lvl w:ilvl="4">
@@ -220,10 +208,7 @@
       <w:lvlText w:val=" "/>
       <w:lvlJc w:val="left"/>
       <w:pPr>
-        <w:tabs>
-          <w:tab w:val="num" w:pos="2880"/>
-        </w:tabs>
-        <w:ind w:left="3360" w:hanging="480"/>
+        <w:ind w:left="3600" w:hanging="480"/>
       </w:pPr>
     </w:lvl>
     <w:lvl w:ilvl="5">
@@ -231,10 +216,7 @@
       <w:lvlText w:val=" "/>
       <w:lvlJc w:val="left"/>
       <w:pPr>
-        <w:tabs>
-          <w:tab w:val="num" w:pos="3600"/>
-        </w:tabs>
-        <w:ind w:left="4080" w:hanging="480"/>
+        <w:ind w:left="4320" w:hanging="480"/>
       </w:pPr>
     </w:lvl>
     <w:lvl w:ilvl="6">
@@ -242,10 +224,7 @@
       <w:lvlText w:val=" "/>
       <w:lvlJc w:val="left"/>
       <w:pPr>
-        <w:tabs>
-          <w:tab w:val="num" w:pos="4320"/>
-        </w:tabs>
-        <w:ind w:left="4800" w:hanging="480"/>
+        <w:ind w:left="5040" w:hanging="480"/>
       </w:pPr>
     </w:lvl>
     <w:lvl w:ilvl="7">
@@ -253,10 +232,7 @@
       <w:lvlText w:val=" "/>
       <w:lvlJc w:val="left"/>
       <w:pPr>
-        <w:tabs>
-          <w:tab w:val="num" w:pos="5040"/>
-        </w:tabs>
-        <w:ind w:left="5520" w:hanging="480"/>
+        <w:ind w:left="5760" w:hanging="480"/>
       </w:pPr>
     </w:lvl>
     <w:lvl w:ilvl="8">
@@ -264,10 +240,7 @@
       <w:lvlText w:val=" "/>
       <w:lvlJc w:val="left"/>
       <w:pPr>
-        <w:tabs>
-          <w:tab w:val="num" w:pos="5760"/>
-        </w:tabs>
-        <w:ind w:left="6240" w:hanging="480"/>
+        <w:ind w:left="6480" w:hanging="480"/>
       </w:pPr>
     </w:lvl>
   </w:abstractNum>

--- a/worddocs/intranet-landing-page.docx
+++ b/worddocs/intranet-landing-page.docx
@@ -67,7 +67,7 @@
         <w:t xml:space="preserve"> </w:t>
       </w:r>
       <w:r>
-        <w:t xml:space="preserve">18 January 2021</w:t>
+        <w:t xml:space="preserve">21 January 2021</w:t>
       </w:r>
       <w:r>
         <w:t xml:space="preserve">.</w:t>
@@ -99,7 +99,7 @@
         <w:t xml:space="preserve"> </w:t>
       </w:r>
       <w:r>
-        <w:t xml:space="preserve">18 February 2021</w:t>
+        <w:t xml:space="preserve">21 February 2021</w:t>
       </w:r>
       <w:r>
         <w:t xml:space="preserve">.</w:t>

--- a/worddocs/intranet-landing-page.docx
+++ b/worddocs/intranet-landing-page.docx
@@ -67,7 +67,7 @@
         <w:t xml:space="preserve"> </w:t>
       </w:r>
       <w:r>
-        <w:t xml:space="preserve">21 January 2021</w:t>
+        <w:t xml:space="preserve">26 January 2021</w:t>
       </w:r>
       <w:r>
         <w:t xml:space="preserve">.</w:t>
@@ -99,7 +99,7 @@
         <w:t xml:space="preserve"> </w:t>
       </w:r>
       <w:r>
-        <w:t xml:space="preserve">21 February 2021</w:t>
+        <w:t xml:space="preserve">26 February 2021</w:t>
       </w:r>
       <w:r>
         <w:t xml:space="preserve">.</w:t>

--- a/worddocs/intranet-landing-page.docx
+++ b/worddocs/intranet-landing-page.docx
@@ -67,7 +67,7 @@
         <w:t xml:space="preserve"> </w:t>
       </w:r>
       <w:r>
-        <w:t xml:space="preserve">26 January 2021</w:t>
+        <w:t xml:space="preserve">27 January 2021</w:t>
       </w:r>
       <w:r>
         <w:t xml:space="preserve">.</w:t>
@@ -99,7 +99,7 @@
         <w:t xml:space="preserve"> </w:t>
       </w:r>
       <w:r>
-        <w:t xml:space="preserve">26 February 2021</w:t>
+        <w:t xml:space="preserve">27 February 2021</w:t>
       </w:r>
       <w:r>
         <w:t xml:space="preserve">.</w:t>

--- a/worddocs/intranet-landing-page.docx
+++ b/worddocs/intranet-landing-page.docx
@@ -67,7 +67,7 @@
         <w:t xml:space="preserve"> </w:t>
       </w:r>
       <w:r>
-        <w:t xml:space="preserve">27 January 2021</w:t>
+        <w:t xml:space="preserve">28 January 2021</w:t>
       </w:r>
       <w:r>
         <w:t xml:space="preserve">.</w:t>
@@ -99,7 +99,7 @@
         <w:t xml:space="preserve"> </w:t>
       </w:r>
       <w:r>
-        <w:t xml:space="preserve">27 February 2021</w:t>
+        <w:t xml:space="preserve">28 February 2021</w:t>
       </w:r>
       <w:r>
         <w:t xml:space="preserve">.</w:t>

--- a/worddocs/intranet-landing-page.docx
+++ b/worddocs/intranet-landing-page.docx
@@ -67,7 +67,7 @@
         <w:t xml:space="preserve"> </w:t>
       </w:r>
       <w:r>
-        <w:t xml:space="preserve">28 January 2021</w:t>
+        <w:t xml:space="preserve">4 February 2021</w:t>
       </w:r>
       <w:r>
         <w:t xml:space="preserve">.</w:t>
@@ -99,7 +99,7 @@
         <w:t xml:space="preserve"> </w:t>
       </w:r>
       <w:r>
-        <w:t xml:space="preserve">28 February 2021</w:t>
+        <w:t xml:space="preserve">4 March 2021</w:t>
       </w:r>
       <w:r>
         <w:t xml:space="preserve">.</w:t>
